--- a/编号规范.docx
+++ b/编号规范.docx
@@ -219,13 +219,7 @@
         <w:rPr>
           <w:rFonts w:hint="eastAsia"/>
         </w:rPr>
-        <w:t>中转中心</w:t>
-      </w:r>
-      <w:r>
-        <w:rPr>
-          <w:rFonts w:hint="eastAsia"/>
-        </w:rPr>
-        <w:t>编号：</w:t>
+        <w:t>中转中心编号：</w:t>
       </w:r>
       <w:r>
         <w:rPr>
@@ -243,25 +237,224 @@
         <w:rPr>
           <w:rFonts w:hint="eastAsia"/>
         </w:rPr>
+        <w:t>+(</w:t>
+      </w:r>
+      <w:r>
+        <w:rPr>
+          <w:rFonts w:hint="eastAsia"/>
+        </w:rPr>
+        <w:t>数字</w:t>
+      </w:r>
+      <w:r>
+        <w:rPr>
+          <w:rFonts w:hint="eastAsia"/>
+        </w:rPr>
+        <w:t>0</w:t>
+      </w:r>
+      <w:r>
+        <w:rPr>
+          <w:rFonts w:hint="eastAsia"/>
+        </w:rPr>
+        <w:t>表示中转中心</w:t>
+      </w:r>
+      <w:r>
+        <w:rPr>
+          <w:rFonts w:hint="eastAsia"/>
+        </w:rPr>
+        <w:t>)+3</w:t>
+      </w:r>
+      <w:r>
+        <w:rPr>
+          <w:rFonts w:hint="eastAsia"/>
+        </w:rPr>
+        <w:t>位（编号）</w:t>
+      </w:r>
+    </w:p>
+    <w:p/>
+    <w:p>
+      <w:r>
+        <w:t>营业厅汽运编号</w:t>
+      </w:r>
+      <w:r>
+        <w:t>:7</w:t>
+      </w:r>
+      <w:r>
+        <w:t>位（营业厅编号）</w:t>
+      </w:r>
+      <w:r>
+        <w:t>+8</w:t>
+      </w:r>
+      <w:r>
+        <w:t>位（日期）</w:t>
+      </w:r>
+      <w:r>
+        <w:t>+5</w:t>
+      </w:r>
+      <w:r>
+        <w:t>位（编号）</w:t>
+      </w:r>
+    </w:p>
+    <w:p>
+      <w:r>
+        <w:t>中转中心汽运编号</w:t>
+      </w:r>
+      <w:r>
+        <w:t>:7</w:t>
+      </w:r>
+      <w:r>
+        <w:t>位（营业厅编号）</w:t>
+      </w:r>
+      <w:r>
+        <w:t>+8</w:t>
+      </w:r>
+      <w:r>
+        <w:t>位（日期）</w:t>
+      </w:r>
+      <w:r>
+        <w:t>+7</w:t>
+      </w:r>
+      <w:r>
+        <w:t>位（编号）</w:t>
+      </w:r>
+    </w:p>
+    <w:p/>
+    <w:p>
+      <w:r>
+        <w:t>车辆编号</w:t>
+      </w:r>
+      <w:r>
+        <w:rPr>
+          <w:rFonts w:hint="eastAsia"/>
+        </w:rPr>
+        <w:t>:3</w:t>
+      </w:r>
+      <w:r>
+        <w:rPr>
+          <w:rFonts w:hint="eastAsia"/>
+        </w:rPr>
+        <w:t>位（城市）</w:t>
+      </w:r>
+      <w:r>
+        <w:rPr>
+          <w:rFonts w:hint="eastAsia"/>
+        </w:rPr>
         <w:t>+</w:t>
       </w:r>
       <w:r>
-        <w:rPr>
-          <w:rFonts w:hint="eastAsia"/>
-        </w:rPr>
-        <w:t>(</w:t>
-      </w:r>
-      <w:r>
-        <w:rPr>
-          <w:rFonts w:hint="eastAsia"/>
-        </w:rPr>
-        <w:t>数字</w:t>
-      </w:r>
-      <w:r>
-        <w:rPr>
-          <w:rFonts w:hint="eastAsia"/>
-        </w:rPr>
-        <w:t>0</w:t>
+        <w:t xml:space="preserve"> </w:t>
+      </w:r>
+      <w:r>
+        <w:rPr>
+          <w:rFonts w:hint="eastAsia"/>
+        </w:rPr>
+        <w:t>7</w:t>
+      </w:r>
+      <w:r>
+        <w:rPr>
+          <w:rFonts w:hint="eastAsia"/>
+        </w:rPr>
+        <w:t>位（营业厅编号）</w:t>
+      </w:r>
+      <w:r>
+        <w:rPr>
+          <w:rFonts w:hint="eastAsia"/>
+        </w:rPr>
+        <w:t>+3</w:t>
+      </w:r>
+      <w:r>
+        <w:rPr>
+          <w:rFonts w:hint="eastAsia"/>
+        </w:rPr>
+        <w:t>位（编号）</w:t>
+      </w:r>
+    </w:p>
+    <w:p>
+      <w:r>
+        <w:t>司机编号</w:t>
+      </w:r>
+      <w:r>
+        <w:rPr>
+          <w:rFonts w:hint="eastAsia"/>
+        </w:rPr>
+        <w:t>:</w:t>
+      </w:r>
+      <w:r>
+        <w:rPr>
+          <w:rFonts w:hint="eastAsia"/>
+        </w:rPr>
+        <w:t xml:space="preserve"> </w:t>
+      </w:r>
+      <w:r>
+        <w:rPr>
+          <w:rFonts w:hint="eastAsia"/>
+        </w:rPr>
+        <w:t>3</w:t>
+      </w:r>
+      <w:r>
+        <w:rPr>
+          <w:rFonts w:hint="eastAsia"/>
+        </w:rPr>
+        <w:t>位（城市）</w:t>
+      </w:r>
+      <w:r>
+        <w:rPr>
+          <w:rFonts w:hint="eastAsia"/>
+        </w:rPr>
+        <w:t>+</w:t>
+      </w:r>
+      <w:r>
+        <w:t xml:space="preserve"> </w:t>
+      </w:r>
+      <w:r>
+        <w:rPr>
+          <w:rFonts w:hint="eastAsia"/>
+        </w:rPr>
+        <w:t>7</w:t>
+      </w:r>
+      <w:r>
+        <w:rPr>
+          <w:rFonts w:hint="eastAsia"/>
+        </w:rPr>
+        <w:t>位（营业厅编号）</w:t>
+      </w:r>
+      <w:r>
+        <w:rPr>
+          <w:rFonts w:hint="eastAsia"/>
+        </w:rPr>
+        <w:t>+3</w:t>
+      </w:r>
+      <w:r>
+        <w:rPr>
+          <w:rFonts w:hint="eastAsia"/>
+        </w:rPr>
+        <w:t>位（编号）</w:t>
+      </w:r>
+    </w:p>
+    <w:p/>
+    <w:p>
+      <w:r>
+        <w:t>员工</w:t>
+      </w:r>
+      <w:r>
+        <w:rPr>
+          <w:rFonts w:hint="eastAsia"/>
+        </w:rPr>
+        <w:t>ID:2</w:t>
+      </w:r>
+      <w:r>
+        <w:rPr>
+          <w:rFonts w:hint="eastAsia"/>
+        </w:rPr>
+        <w:t>位（工种）</w:t>
+      </w:r>
+      <w:r>
+        <w:rPr>
+          <w:rFonts w:hint="eastAsia"/>
+        </w:rPr>
+        <w:t>+</w:t>
+      </w:r>
+      <w:r>
+        <w:t xml:space="preserve"> 6</w:t>
       </w:r>
       <w:bookmarkStart w:id="0" w:name="_GoBack"/>
       <w:bookmarkEnd w:id="0"/>
@@ -269,258 +462,9 @@
         <w:rPr>
           <w:rFonts w:hint="eastAsia"/>
         </w:rPr>
-        <w:t>表示</w:t>
-      </w:r>
-      <w:r>
-        <w:rPr>
-          <w:rFonts w:hint="eastAsia"/>
-        </w:rPr>
-        <w:t>中转中心</w:t>
-      </w:r>
-      <w:r>
-        <w:rPr>
-          <w:rFonts w:hint="eastAsia"/>
-        </w:rPr>
-        <w:t>)+3</w:t>
-      </w:r>
-      <w:r>
-        <w:rPr>
-          <w:rFonts w:hint="eastAsia"/>
-        </w:rPr>
         <w:t>位（编号）</w:t>
       </w:r>
     </w:p>
-    <w:p/>
-    <w:p>
-      <w:pPr>
-        <w:rPr>
-          <w:rFonts w:hint="eastAsia"/>
-        </w:rPr>
-      </w:pPr>
-      <w:r>
-        <w:t>营业厅汽运编号</w:t>
-      </w:r>
-      <w:r>
-        <w:t>:7</w:t>
-      </w:r>
-      <w:r>
-        <w:t>位（营业厅编号）</w:t>
-      </w:r>
-      <w:r>
-        <w:t>+8</w:t>
-      </w:r>
-      <w:r>
-        <w:t>位（日期）</w:t>
-      </w:r>
-      <w:r>
-        <w:t>+5</w:t>
-      </w:r>
-      <w:r>
-        <w:t>位（编号）</w:t>
-      </w:r>
-    </w:p>
-    <w:p>
-      <w:pPr>
-        <w:rPr>
-          <w:rFonts w:hint="eastAsia"/>
-        </w:rPr>
-      </w:pPr>
-      <w:r>
-        <w:t>中转中心</w:t>
-      </w:r>
-      <w:r>
-        <w:t>汽运编号</w:t>
-      </w:r>
-      <w:r>
-        <w:t>:7</w:t>
-      </w:r>
-      <w:r>
-        <w:t>位（营业厅编号）</w:t>
-      </w:r>
-      <w:r>
-        <w:t>+8</w:t>
-      </w:r>
-      <w:r>
-        <w:t>位（日期）</w:t>
-      </w:r>
-      <w:r>
-        <w:t>+</w:t>
-      </w:r>
-      <w:r>
-        <w:t>7</w:t>
-      </w:r>
-      <w:r>
-        <w:t>位（编号）</w:t>
-      </w:r>
-    </w:p>
-    <w:p/>
-    <w:p>
-      <w:r>
-        <w:t>车辆编号</w:t>
-      </w:r>
-      <w:r>
-        <w:rPr>
-          <w:rFonts w:hint="eastAsia"/>
-        </w:rPr>
-        <w:t>:3</w:t>
-      </w:r>
-      <w:r>
-        <w:rPr>
-          <w:rFonts w:hint="eastAsia"/>
-        </w:rPr>
-        <w:t>位（城市）</w:t>
-      </w:r>
-      <w:r>
-        <w:rPr>
-          <w:rFonts w:hint="eastAsia"/>
-        </w:rPr>
-        <w:t>+</w:t>
-      </w:r>
-      <w:r>
-        <w:t xml:space="preserve"> </w:t>
-      </w:r>
-      <w:r>
-        <w:rPr>
-          <w:rFonts w:hint="eastAsia"/>
-        </w:rPr>
-        <w:t>7</w:t>
-      </w:r>
-      <w:r>
-        <w:rPr>
-          <w:rFonts w:hint="eastAsia"/>
-        </w:rPr>
-        <w:t>位（营业厅编号）</w:t>
-      </w:r>
-      <w:r>
-        <w:rPr>
-          <w:rFonts w:hint="eastAsia"/>
-        </w:rPr>
-        <w:t>+3</w:t>
-      </w:r>
-      <w:r>
-        <w:rPr>
-          <w:rFonts w:hint="eastAsia"/>
-        </w:rPr>
-        <w:t>位（编号）</w:t>
-      </w:r>
-    </w:p>
-    <w:p>
-      <w:pPr>
-        <w:rPr>
-          <w:rFonts w:hint="eastAsia"/>
-        </w:rPr>
-      </w:pPr>
-      <w:r>
-        <w:t>司机</w:t>
-      </w:r>
-      <w:r>
-        <w:t>编号</w:t>
-      </w:r>
-      <w:r>
-        <w:rPr>
-          <w:rFonts w:hint="eastAsia"/>
-        </w:rPr>
-        <w:t>:</w:t>
-      </w:r>
-      <w:r>
-        <w:rPr>
-          <w:rFonts w:hint="eastAsia"/>
-        </w:rPr>
-        <w:t xml:space="preserve"> </w:t>
-      </w:r>
-      <w:r>
-        <w:rPr>
-          <w:rFonts w:hint="eastAsia"/>
-        </w:rPr>
-        <w:t>3</w:t>
-      </w:r>
-      <w:r>
-        <w:rPr>
-          <w:rFonts w:hint="eastAsia"/>
-        </w:rPr>
-        <w:t>位（城市）</w:t>
-      </w:r>
-      <w:r>
-        <w:rPr>
-          <w:rFonts w:hint="eastAsia"/>
-        </w:rPr>
-        <w:t>+</w:t>
-      </w:r>
-      <w:r>
-        <w:t xml:space="preserve"> </w:t>
-      </w:r>
-      <w:r>
-        <w:rPr>
-          <w:rFonts w:hint="eastAsia"/>
-        </w:rPr>
-        <w:t>7</w:t>
-      </w:r>
-      <w:r>
-        <w:rPr>
-          <w:rFonts w:hint="eastAsia"/>
-        </w:rPr>
-        <w:t>位（营业厅编号）</w:t>
-      </w:r>
-      <w:r>
-        <w:rPr>
-          <w:rFonts w:hint="eastAsia"/>
-        </w:rPr>
-        <w:t>+3</w:t>
-      </w:r>
-      <w:r>
-        <w:rPr>
-          <w:rFonts w:hint="eastAsia"/>
-        </w:rPr>
-        <w:t>位（编号）</w:t>
-      </w:r>
-    </w:p>
-    <w:p/>
-    <w:p>
-      <w:pPr>
-        <w:rPr>
-          <w:rFonts w:hint="eastAsia"/>
-        </w:rPr>
-      </w:pPr>
-      <w:r>
-        <w:t>员工</w:t>
-      </w:r>
-      <w:r>
-        <w:rPr>
-          <w:rFonts w:hint="eastAsia"/>
-        </w:rPr>
-        <w:t>ID:2</w:t>
-      </w:r>
-      <w:r>
-        <w:rPr>
-          <w:rFonts w:hint="eastAsia"/>
-        </w:rPr>
-        <w:t>位（工种）</w:t>
-      </w:r>
-      <w:r>
-        <w:rPr>
-          <w:rFonts w:hint="eastAsia"/>
-        </w:rPr>
-        <w:t>+3</w:t>
-      </w:r>
-      <w:r>
-        <w:rPr>
-          <w:rFonts w:hint="eastAsia"/>
-        </w:rPr>
-        <w:t>位（城市）</w:t>
-      </w:r>
-      <w:r>
-        <w:rPr>
-          <w:rFonts w:hint="eastAsia"/>
-        </w:rPr>
-        <w:t>+5</w:t>
-      </w:r>
-      <w:r>
-        <w:rPr>
-          <w:rFonts w:hint="eastAsia"/>
-        </w:rPr>
-        <w:t>位（编号）</w:t>
-      </w:r>
-    </w:p>
     <w:p>
       <w:r>
         <w:t>管理员</w:t>
@@ -534,10 +478,7 @@
         <w:t>快递员</w:t>
       </w:r>
       <w:r>
-        <w:t>-&gt;</w:t>
-      </w:r>
-      <w:r>
-        <w:t>06</w:t>
+        <w:t>-&gt;06</w:t>
       </w:r>
     </w:p>
     <w:p>
@@ -545,10 +486,7 @@
         <w:t>营业厅业务员</w:t>
       </w:r>
       <w:r>
-        <w:t>-&gt;</w:t>
-      </w:r>
-      <w:r>
-        <w:t>05</w:t>
+        <w:t>-&gt;05</w:t>
       </w:r>
     </w:p>
     <w:p>
@@ -556,10 +494,7 @@
         <w:t>中转中心业务员</w:t>
       </w:r>
       <w:r>
-        <w:t>-&gt;</w:t>
-      </w:r>
-      <w:r>
-        <w:t>04</w:t>
+        <w:t>-&gt;04</w:t>
       </w:r>
     </w:p>
     <w:p>
@@ -567,10 +502,7 @@
         <w:t>库存管理人员</w:t>
       </w:r>
       <w:r>
-        <w:t>-&gt;</w:t>
-      </w:r>
-      <w:r>
-        <w:t>03</w:t>
+        <w:t>-&gt;03</w:t>
       </w:r>
     </w:p>
     <w:p>
@@ -578,26 +510,15 @@
         <w:t>财务人员</w:t>
       </w:r>
       <w:r>
-        <w:t>-&gt;</w:t>
-      </w:r>
-      <w:r>
-        <w:t>02</w:t>
-      </w:r>
-    </w:p>
-    <w:p>
-      <w:pPr>
-        <w:rPr>
-          <w:rFonts w:hint="eastAsia"/>
-        </w:rPr>
-      </w:pPr>
+        <w:t>-&gt;02</w:t>
+      </w:r>
+    </w:p>
+    <w:p>
       <w:r>
         <w:t>总经理</w:t>
       </w:r>
       <w:r>
-        <w:t>-&gt;</w:t>
-      </w:r>
-      <w:r>
-        <w:t>01</w:t>
+        <w:t>-&gt;01</w:t>
       </w:r>
     </w:p>
     <w:sectPr>

--- a/编号规范.docx
+++ b/编号规范.docx
@@ -326,19 +326,7 @@
         <w:rPr>
           <w:rFonts w:hint="eastAsia"/>
         </w:rPr>
-        <w:t>:3</w:t>
-      </w:r>
-      <w:r>
-        <w:rPr>
-          <w:rFonts w:hint="eastAsia"/>
-        </w:rPr>
-        <w:t>位（城市）</w:t>
-      </w:r>
-      <w:r>
-        <w:rPr>
-          <w:rFonts w:hint="eastAsia"/>
-        </w:rPr>
-        <w:t>+</w:t>
+        <w:t>:</w:t>
       </w:r>
       <w:r>
         <w:t xml:space="preserve"> </w:t>
@@ -383,81 +371,60 @@
           <w:rFonts w:hint="eastAsia"/>
         </w:rPr>
         <w:t xml:space="preserve"> </w:t>
-      </w:r>
-      <w:r>
-        <w:rPr>
-          <w:rFonts w:hint="eastAsia"/>
-        </w:rPr>
-        <w:t>3</w:t>
-      </w:r>
-      <w:r>
-        <w:rPr>
-          <w:rFonts w:hint="eastAsia"/>
-        </w:rPr>
-        <w:t>位（城市）</w:t>
-      </w:r>
-      <w:r>
-        <w:rPr>
-          <w:rFonts w:hint="eastAsia"/>
-        </w:rPr>
-        <w:t>+</w:t>
-      </w:r>
-      <w:r>
-        <w:t xml:space="preserve"> </w:t>
-      </w:r>
-      <w:r>
-        <w:rPr>
-          <w:rFonts w:hint="eastAsia"/>
-        </w:rPr>
-        <w:t>7</w:t>
-      </w:r>
-      <w:r>
-        <w:rPr>
-          <w:rFonts w:hint="eastAsia"/>
-        </w:rPr>
-        <w:t>位（营业厅编号）</w:t>
-      </w:r>
-      <w:r>
-        <w:rPr>
-          <w:rFonts w:hint="eastAsia"/>
-        </w:rPr>
-        <w:t>+3</w:t>
-      </w:r>
-      <w:r>
-        <w:rPr>
-          <w:rFonts w:hint="eastAsia"/>
-        </w:rPr>
-        <w:t>位（编号）</w:t>
-      </w:r>
-    </w:p>
-    <w:p/>
-    <w:p>
-      <w:r>
-        <w:t>员工</w:t>
-      </w:r>
-      <w:r>
-        <w:rPr>
-          <w:rFonts w:hint="eastAsia"/>
-        </w:rPr>
-        <w:t>ID:2</w:t>
-      </w:r>
-      <w:r>
-        <w:rPr>
-          <w:rFonts w:hint="eastAsia"/>
-        </w:rPr>
-        <w:t>位（工种）</w:t>
-      </w:r>
-      <w:r>
-        <w:rPr>
-          <w:rFonts w:hint="eastAsia"/>
-        </w:rPr>
-        <w:t>+</w:t>
-      </w:r>
-      <w:r>
-        <w:t xml:space="preserve"> 6</w:t>
       </w:r>
       <w:bookmarkStart w:id="0" w:name="_GoBack"/>
       <w:bookmarkEnd w:id="0"/>
+      <w:r>
+        <w:rPr>
+          <w:rFonts w:hint="eastAsia"/>
+        </w:rPr>
+        <w:t>7</w:t>
+      </w:r>
+      <w:r>
+        <w:rPr>
+          <w:rFonts w:hint="eastAsia"/>
+        </w:rPr>
+        <w:t>位（营业厅编号）</w:t>
+      </w:r>
+      <w:r>
+        <w:rPr>
+          <w:rFonts w:hint="eastAsia"/>
+        </w:rPr>
+        <w:t>+3</w:t>
+      </w:r>
+      <w:r>
+        <w:rPr>
+          <w:rFonts w:hint="eastAsia"/>
+        </w:rPr>
+        <w:t>位（编号）</w:t>
+      </w:r>
+    </w:p>
+    <w:p/>
+    <w:p>
+      <w:r>
+        <w:t>员工</w:t>
+      </w:r>
+      <w:r>
+        <w:rPr>
+          <w:rFonts w:hint="eastAsia"/>
+        </w:rPr>
+        <w:t>ID:2</w:t>
+      </w:r>
+      <w:r>
+        <w:rPr>
+          <w:rFonts w:hint="eastAsia"/>
+        </w:rPr>
+        <w:t>位（工种）</w:t>
+      </w:r>
+      <w:r>
+        <w:rPr>
+          <w:rFonts w:hint="eastAsia"/>
+        </w:rPr>
+        <w:t>+</w:t>
+      </w:r>
+      <w:r>
+        <w:t xml:space="preserve"> 6</w:t>
+      </w:r>
       <w:r>
         <w:rPr>
           <w:rFonts w:hint="eastAsia"/>

--- a/编号规范.docx
+++ b/编号规范.docx
@@ -74,8 +74,10 @@
         <w:t>开具单位营业厅编号和中转中心编号</w:t>
       </w:r>
       <w:r>
-        <w:t>（收款付款</w:t>
-      </w:r>
+        <w:t>（或者</w:t>
+      </w:r>
+      <w:bookmarkStart w:id="0" w:name="_GoBack"/>
+      <w:bookmarkEnd w:id="0"/>
       <w:r>
         <w:t>则全为</w:t>
       </w:r>
@@ -372,8 +374,6 @@
         </w:rPr>
         <w:t xml:space="preserve"> </w:t>
       </w:r>
-      <w:bookmarkStart w:id="0" w:name="_GoBack"/>
-      <w:bookmarkEnd w:id="0"/>
       <w:r>
         <w:rPr>
           <w:rFonts w:hint="eastAsia"/>

--- a/编号规范.docx
+++ b/编号规范.docx
@@ -76,8 +76,6 @@
       <w:r>
         <w:t>（或者</w:t>
       </w:r>
-      <w:bookmarkStart w:id="0" w:name="_GoBack"/>
-      <w:bookmarkEnd w:id="0"/>
       <w:r>
         <w:t>则全为</w:t>
       </w:r>
@@ -114,13 +112,8 @@
         <w:t>03</w:t>
       </w:r>
       <w:r>
-        <w:t>，</w:t>
-      </w:r>
-      <w:proofErr w:type="gramStart"/>
-      <w:r>
-        <w:t>派件</w:t>
-      </w:r>
-      <w:proofErr w:type="gramEnd"/>
+        <w:t>，派件</w:t>
+      </w:r>
       <w:r>
         <w:t>04</w:t>
       </w:r>
@@ -271,6 +264,27 @@
         </w:rPr>
         <w:t>位（编号）</w:t>
       </w:r>
+    </w:p>
+    <w:p>
+      <w:pPr>
+        <w:rPr>
+          <w:rFonts w:hint="eastAsia"/>
+        </w:rPr>
+      </w:pPr>
+      <w:r>
+        <w:rPr>
+          <w:rFonts w:hint="eastAsia"/>
+        </w:rPr>
+        <w:t>南京：</w:t>
+      </w:r>
+      <w:r>
+        <w:rPr>
+          <w:rFonts w:hint="eastAsia"/>
+        </w:rPr>
+        <w:t>025</w:t>
+      </w:r>
+      <w:bookmarkStart w:id="0" w:name="_GoBack"/>
+      <w:bookmarkEnd w:id="0"/>
     </w:p>
     <w:p/>
     <w:p>
@@ -496,6 +510,44 @@
     </w:sectPr>
   </w:body>
 </w:document>
+</file>
+
+<file path=word/endnotes.xml><?xml version="1.0" encoding="utf-8"?>
+<w:endnotes xmlns:wpc="http://schemas.microsoft.com/office/word/2010/wordprocessingCanvas" xmlns:mc="http://schemas.openxmlformats.org/markup-compatibility/2006" xmlns:o="urn:schemas-microsoft-com:office:office" xmlns:r="http://schemas.openxmlformats.org/officeDocument/2006/relationships" xmlns:m="http://schemas.openxmlformats.org/officeDocument/2006/math" xmlns:v="urn:schemas-microsoft-com:vml" xmlns:wp14="http://schemas.microsoft.com/office/word/2010/wordprocessingDrawing" xmlns:wp="http://schemas.openxmlformats.org/drawingml/2006/wordprocessingDrawing" xmlns:w10="urn:schemas-microsoft-com:office:word" xmlns:w="http://schemas.openxmlformats.org/wordprocessingml/2006/main" xmlns:w14="http://schemas.microsoft.com/office/word/2010/wordml" xmlns:w15="http://schemas.microsoft.com/office/word/2012/wordml" xmlns:wpg="http://schemas.microsoft.com/office/word/2010/wordprocessingGroup" xmlns:wpi="http://schemas.microsoft.com/office/word/2010/wordprocessingInk" xmlns:wne="http://schemas.microsoft.com/office/word/2006/wordml" xmlns:wps="http://schemas.microsoft.com/office/word/2010/wordprocessingShape" mc:Ignorable="w14 w15 wp14">
+  <w:endnote w:type="separator" w:id="-1">
+    <w:p>
+      <w:r>
+        <w:separator/>
+      </w:r>
+    </w:p>
+  </w:endnote>
+  <w:endnote w:type="continuationSeparator" w:id="0">
+    <w:p>
+      <w:r>
+        <w:continuationSeparator/>
+      </w:r>
+    </w:p>
+  </w:endnote>
+</w:endnotes>
+</file>
+
+<file path=word/footnotes.xml><?xml version="1.0" encoding="utf-8"?>
+<w:footnotes xmlns:wpc="http://schemas.microsoft.com/office/word/2010/wordprocessingCanvas" xmlns:mc="http://schemas.openxmlformats.org/markup-compatibility/2006" xmlns:o="urn:schemas-microsoft-com:office:office" xmlns:r="http://schemas.openxmlformats.org/officeDocument/2006/relationships" xmlns:m="http://schemas.openxmlformats.org/officeDocument/2006/math" xmlns:v="urn:schemas-microsoft-com:vml" xmlns:wp14="http://schemas.microsoft.com/office/word/2010/wordprocessingDrawing" xmlns:wp="http://schemas.openxmlformats.org/drawingml/2006/wordprocessingDrawing" xmlns:w10="urn:schemas-microsoft-com:office:word" xmlns:w="http://schemas.openxmlformats.org/wordprocessingml/2006/main" xmlns:w14="http://schemas.microsoft.com/office/word/2010/wordml" xmlns:w15="http://schemas.microsoft.com/office/word/2012/wordml" xmlns:wpg="http://schemas.microsoft.com/office/word/2010/wordprocessingGroup" xmlns:wpi="http://schemas.microsoft.com/office/word/2010/wordprocessingInk" xmlns:wne="http://schemas.microsoft.com/office/word/2006/wordml" xmlns:wps="http://schemas.microsoft.com/office/word/2010/wordprocessingShape" mc:Ignorable="w14 w15 wp14">
+  <w:footnote w:type="separator" w:id="-1">
+    <w:p>
+      <w:r>
+        <w:separator/>
+      </w:r>
+    </w:p>
+  </w:footnote>
+  <w:footnote w:type="continuationSeparator" w:id="0">
+    <w:p>
+      <w:r>
+        <w:continuationSeparator/>
+      </w:r>
+    </w:p>
+  </w:footnote>
+</w:footnotes>
 </file>
 
 <file path=word/styles.xml><?xml version="1.0" encoding="utf-8"?>
@@ -920,6 +972,71 @@
     <w:semiHidden/>
     <w:unhideWhenUsed/>
   </w:style>
+  <w:style w:type="paragraph" w:styleId="a3">
+    <w:name w:val="header"/>
+    <w:basedOn w:val="a"/>
+    <w:link w:val="Char"/>
+    <w:uiPriority w:val="99"/>
+    <w:unhideWhenUsed/>
+    <w:rsid w:val="00CA0699"/>
+    <w:pPr>
+      <w:pBdr>
+        <w:bottom w:val="single" w:sz="6" w:space="1" w:color="auto"/>
+      </w:pBdr>
+      <w:tabs>
+        <w:tab w:val="center" w:pos="4153"/>
+        <w:tab w:val="right" w:pos="8306"/>
+      </w:tabs>
+      <w:snapToGrid w:val="0"/>
+      <w:jc w:val="center"/>
+    </w:pPr>
+    <w:rPr>
+      <w:sz w:val="18"/>
+      <w:szCs w:val="18"/>
+    </w:rPr>
+  </w:style>
+  <w:style w:type="character" w:customStyle="1" w:styleId="Char">
+    <w:name w:val="页眉 Char"/>
+    <w:basedOn w:val="a0"/>
+    <w:link w:val="a3"/>
+    <w:uiPriority w:val="99"/>
+    <w:rsid w:val="00CA0699"/>
+    <w:rPr>
+      <w:sz w:val="18"/>
+      <w:szCs w:val="18"/>
+    </w:rPr>
+  </w:style>
+  <w:style w:type="paragraph" w:styleId="a4">
+    <w:name w:val="footer"/>
+    <w:basedOn w:val="a"/>
+    <w:link w:val="Char0"/>
+    <w:uiPriority w:val="99"/>
+    <w:unhideWhenUsed/>
+    <w:rsid w:val="00CA0699"/>
+    <w:pPr>
+      <w:tabs>
+        <w:tab w:val="center" w:pos="4153"/>
+        <w:tab w:val="right" w:pos="8306"/>
+      </w:tabs>
+      <w:snapToGrid w:val="0"/>
+      <w:jc w:val="left"/>
+    </w:pPr>
+    <w:rPr>
+      <w:sz w:val="18"/>
+      <w:szCs w:val="18"/>
+    </w:rPr>
+  </w:style>
+  <w:style w:type="character" w:customStyle="1" w:styleId="Char0">
+    <w:name w:val="页脚 Char"/>
+    <w:basedOn w:val="a0"/>
+    <w:link w:val="a4"/>
+    <w:uiPriority w:val="99"/>
+    <w:rsid w:val="00CA0699"/>
+    <w:rPr>
+      <w:sz w:val="18"/>
+      <w:szCs w:val="18"/>
+    </w:rPr>
+  </w:style>
 </w:styles>
 </file>
 

--- a/编号规范.docx
+++ b/编号规范.docx
@@ -76,6 +76,8 @@
       <w:r>
         <w:t>（或者</w:t>
       </w:r>
+      <w:bookmarkStart w:id="0" w:name="_GoBack"/>
+      <w:bookmarkEnd w:id="0"/>
       <w:r>
         <w:t>则全为</w:t>
       </w:r>
@@ -112,8 +114,13 @@
         <w:t>03</w:t>
       </w:r>
       <w:r>
-        <w:t>，派件</w:t>
-      </w:r>
+        <w:t>，</w:t>
+      </w:r>
+      <w:proofErr w:type="gramStart"/>
+      <w:r>
+        <w:t>派件</w:t>
+      </w:r>
+      <w:proofErr w:type="gramEnd"/>
       <w:r>
         <w:t>04</w:t>
       </w:r>
@@ -264,27 +271,6 @@
         </w:rPr>
         <w:t>位（编号）</w:t>
       </w:r>
-    </w:p>
-    <w:p>
-      <w:pPr>
-        <w:rPr>
-          <w:rFonts w:hint="eastAsia"/>
-        </w:rPr>
-      </w:pPr>
-      <w:r>
-        <w:rPr>
-          <w:rFonts w:hint="eastAsia"/>
-        </w:rPr>
-        <w:t>南京：</w:t>
-      </w:r>
-      <w:r>
-        <w:rPr>
-          <w:rFonts w:hint="eastAsia"/>
-        </w:rPr>
-        <w:t>025</w:t>
-      </w:r>
-      <w:bookmarkStart w:id="0" w:name="_GoBack"/>
-      <w:bookmarkEnd w:id="0"/>
     </w:p>
     <w:p/>
     <w:p>
@@ -510,44 +496,6 @@
     </w:sectPr>
   </w:body>
 </w:document>
-</file>
-
-<file path=word/endnotes.xml><?xml version="1.0" encoding="utf-8"?>
-<w:endnotes xmlns:wpc="http://schemas.microsoft.com/office/word/2010/wordprocessingCanvas" xmlns:mc="http://schemas.openxmlformats.org/markup-compatibility/2006" xmlns:o="urn:schemas-microsoft-com:office:office" xmlns:r="http://schemas.openxmlformats.org/officeDocument/2006/relationships" xmlns:m="http://schemas.openxmlformats.org/officeDocument/2006/math" xmlns:v="urn:schemas-microsoft-com:vml" xmlns:wp14="http://schemas.microsoft.com/office/word/2010/wordprocessingDrawing" xmlns:wp="http://schemas.openxmlformats.org/drawingml/2006/wordprocessingDrawing" xmlns:w10="urn:schemas-microsoft-com:office:word" xmlns:w="http://schemas.openxmlformats.org/wordprocessingml/2006/main" xmlns:w14="http://schemas.microsoft.com/office/word/2010/wordml" xmlns:w15="http://schemas.microsoft.com/office/word/2012/wordml" xmlns:wpg="http://schemas.microsoft.com/office/word/2010/wordprocessingGroup" xmlns:wpi="http://schemas.microsoft.com/office/word/2010/wordprocessingInk" xmlns:wne="http://schemas.microsoft.com/office/word/2006/wordml" xmlns:wps="http://schemas.microsoft.com/office/word/2010/wordprocessingShape" mc:Ignorable="w14 w15 wp14">
-  <w:endnote w:type="separator" w:id="-1">
-    <w:p>
-      <w:r>
-        <w:separator/>
-      </w:r>
-    </w:p>
-  </w:endnote>
-  <w:endnote w:type="continuationSeparator" w:id="0">
-    <w:p>
-      <w:r>
-        <w:continuationSeparator/>
-      </w:r>
-    </w:p>
-  </w:endnote>
-</w:endnotes>
-</file>
-
-<file path=word/footnotes.xml><?xml version="1.0" encoding="utf-8"?>
-<w:footnotes xmlns:wpc="http://schemas.microsoft.com/office/word/2010/wordprocessingCanvas" xmlns:mc="http://schemas.openxmlformats.org/markup-compatibility/2006" xmlns:o="urn:schemas-microsoft-com:office:office" xmlns:r="http://schemas.openxmlformats.org/officeDocument/2006/relationships" xmlns:m="http://schemas.openxmlformats.org/officeDocument/2006/math" xmlns:v="urn:schemas-microsoft-com:vml" xmlns:wp14="http://schemas.microsoft.com/office/word/2010/wordprocessingDrawing" xmlns:wp="http://schemas.openxmlformats.org/drawingml/2006/wordprocessingDrawing" xmlns:w10="urn:schemas-microsoft-com:office:word" xmlns:w="http://schemas.openxmlformats.org/wordprocessingml/2006/main" xmlns:w14="http://schemas.microsoft.com/office/word/2010/wordml" xmlns:w15="http://schemas.microsoft.com/office/word/2012/wordml" xmlns:wpg="http://schemas.microsoft.com/office/word/2010/wordprocessingGroup" xmlns:wpi="http://schemas.microsoft.com/office/word/2010/wordprocessingInk" xmlns:wne="http://schemas.microsoft.com/office/word/2006/wordml" xmlns:wps="http://schemas.microsoft.com/office/word/2010/wordprocessingShape" mc:Ignorable="w14 w15 wp14">
-  <w:footnote w:type="separator" w:id="-1">
-    <w:p>
-      <w:r>
-        <w:separator/>
-      </w:r>
-    </w:p>
-  </w:footnote>
-  <w:footnote w:type="continuationSeparator" w:id="0">
-    <w:p>
-      <w:r>
-        <w:continuationSeparator/>
-      </w:r>
-    </w:p>
-  </w:footnote>
-</w:footnotes>
 </file>
 
 <file path=word/styles.xml><?xml version="1.0" encoding="utf-8"?>
@@ -972,71 +920,6 @@
     <w:semiHidden/>
     <w:unhideWhenUsed/>
   </w:style>
-  <w:style w:type="paragraph" w:styleId="a3">
-    <w:name w:val="header"/>
-    <w:basedOn w:val="a"/>
-    <w:link w:val="Char"/>
-    <w:uiPriority w:val="99"/>
-    <w:unhideWhenUsed/>
-    <w:rsid w:val="00CA0699"/>
-    <w:pPr>
-      <w:pBdr>
-        <w:bottom w:val="single" w:sz="6" w:space="1" w:color="auto"/>
-      </w:pBdr>
-      <w:tabs>
-        <w:tab w:val="center" w:pos="4153"/>
-        <w:tab w:val="right" w:pos="8306"/>
-      </w:tabs>
-      <w:snapToGrid w:val="0"/>
-      <w:jc w:val="center"/>
-    </w:pPr>
-    <w:rPr>
-      <w:sz w:val="18"/>
-      <w:szCs w:val="18"/>
-    </w:rPr>
-  </w:style>
-  <w:style w:type="character" w:customStyle="1" w:styleId="Char">
-    <w:name w:val="页眉 Char"/>
-    <w:basedOn w:val="a0"/>
-    <w:link w:val="a3"/>
-    <w:uiPriority w:val="99"/>
-    <w:rsid w:val="00CA0699"/>
-    <w:rPr>
-      <w:sz w:val="18"/>
-      <w:szCs w:val="18"/>
-    </w:rPr>
-  </w:style>
-  <w:style w:type="paragraph" w:styleId="a4">
-    <w:name w:val="footer"/>
-    <w:basedOn w:val="a"/>
-    <w:link w:val="Char0"/>
-    <w:uiPriority w:val="99"/>
-    <w:unhideWhenUsed/>
-    <w:rsid w:val="00CA0699"/>
-    <w:pPr>
-      <w:tabs>
-        <w:tab w:val="center" w:pos="4153"/>
-        <w:tab w:val="right" w:pos="8306"/>
-      </w:tabs>
-      <w:snapToGrid w:val="0"/>
-      <w:jc w:val="left"/>
-    </w:pPr>
-    <w:rPr>
-      <w:sz w:val="18"/>
-      <w:szCs w:val="18"/>
-    </w:rPr>
-  </w:style>
-  <w:style w:type="character" w:customStyle="1" w:styleId="Char0">
-    <w:name w:val="页脚 Char"/>
-    <w:basedOn w:val="a0"/>
-    <w:link w:val="a4"/>
-    <w:uiPriority w:val="99"/>
-    <w:rsid w:val="00CA0699"/>
-    <w:rPr>
-      <w:sz w:val="18"/>
-      <w:szCs w:val="18"/>
-    </w:rPr>
-  </w:style>
 </w:styles>
 </file>
 

--- a/编号规范.docx
+++ b/编号规范.docx
@@ -76,8 +76,6 @@
       <w:r>
         <w:t>（或者</w:t>
       </w:r>
-      <w:bookmarkStart w:id="0" w:name="_GoBack"/>
-      <w:bookmarkEnd w:id="0"/>
       <w:r>
         <w:t>则全为</w:t>
       </w:r>
@@ -304,7 +302,16 @@
         <w:t>:7</w:t>
       </w:r>
       <w:r>
-        <w:t>位（营业厅编号）</w:t>
+        <w:t>位（</w:t>
+      </w:r>
+      <w:r>
+        <w:t>中转中心</w:t>
+      </w:r>
+      <w:r>
+        <w:t>编</w:t>
+      </w:r>
+      <w:r>
+        <w:t>号）</w:t>
       </w:r>
       <w:r>
         <w:t>+8</w:t>
@@ -313,8 +320,13 @@
         <w:t>位（日期）</w:t>
       </w:r>
       <w:r>
-        <w:t>+7</w:t>
-      </w:r>
+        <w:t>+</w:t>
+      </w:r>
+      <w:r>
+        <w:t>5</w:t>
+      </w:r>
+      <w:bookmarkStart w:id="0" w:name="_GoBack"/>
+      <w:bookmarkEnd w:id="0"/>
       <w:r>
         <w:t>位（编号）</w:t>
       </w:r>
